--- a/Testpage.docx
+++ b/Testpage.docx
@@ -26,8 +26,6 @@
               <w:right w:w="720" w:type="dxa"/>
             </w:tcMar>
           </w:tcPr>
-          <w:bookmarkStart w:id="0" w:name="_GoBack"/>
-          <w:bookmarkEnd w:id="0"/>
           <w:p>
             <w:pPr>
               <w:pStyle w:val="Initials"/>
@@ -265,6 +263,9 @@
               <w:sdtEndPr/>
               <w:sdtContent>
                 <w:r>
+                  <w:rPr>
+                    <w:highlight w:val="yellow"/>
+                  </w:rPr>
                   <w:t>Objective</w:t>
                 </w:r>
               </w:sdtContent>
@@ -315,6 +316,9 @@
               <w:sdtEndPr/>
               <w:sdtContent>
                 <w:r>
+                  <w:rPr>
+                    <w:highlight w:val="yellow"/>
+                  </w:rPr>
                   <w:t>Skills</w:t>
                 </w:r>
               </w:sdtContent>
@@ -479,6 +483,9 @@
               <w:sdtEndPr/>
               <w:sdtContent>
                 <w:r>
+                  <w:rPr>
+                    <w:highlight w:val="yellow"/>
+                  </w:rPr>
                   <w:t>Experience</w:t>
                 </w:r>
               </w:sdtContent>
@@ -727,9 +734,14 @@
               </w:sdtPr>
               <w:sdtEndPr/>
               <w:sdtContent>
+                <w:bookmarkStart w:id="0" w:name="_GoBack"/>
                 <w:r>
+                  <w:rPr>
+                    <w:highlight w:val="yellow"/>
+                  </w:rPr>
                   <w:t>Education</w:t>
                 </w:r>
+                <w:bookmarkEnd w:id="0"/>
               </w:sdtContent>
             </w:sdt>
           </w:p>
@@ -5839,7 +5851,7 @@
                     <wp:docPr id="27" name="Group 102">
                       <a:extLst xmlns:a="http://schemas.openxmlformats.org/drawingml/2006/main">
                         <a:ext uri="{C183D7F6-B498-43B3-948B-1728B52AA6E4}">
-                          <adec:decorative xmlns:adec="http://schemas.microsoft.com/office/drawing/2017/decorative" xmlns:w16cid="http://schemas.microsoft.com/office/word/2016/wordml/cid" xmlns:w="http://schemas.openxmlformats.org/wordprocessingml/2006/main" xmlns:w10="urn:schemas-microsoft-com:office:word" xmlns:v="urn:schemas-microsoft-com:vml" xmlns:o="urn:schemas-microsoft-com:office:office" xmlns:am3d="http://schemas.microsoft.com/office/drawing/2017/model3d" xmlns:aink="http://schemas.microsoft.com/office/drawing/2016/ink" xmlns:cx8="http://schemas.microsoft.com/office/drawing/2016/5/14/chartex" xmlns:cx7="http://schemas.microsoft.com/office/drawing/2016/5/13/chartex" xmlns:cx6="http://schemas.microsoft.com/office/drawing/2016/5/12/chartex" xmlns:cx5="http://schemas.microsoft.com/office/drawing/2016/5/11/chartex" xmlns:cx4="http://schemas.microsoft.com/office/drawing/2016/5/10/chartex" xmlns:cx3="http://schemas.microsoft.com/office/drawing/2016/5/9/chartex" xmlns:cx2="http://schemas.microsoft.com/office/drawing/2015/10/21/chartex" xmlns:cx1="http://schemas.microsoft.com/office/drawing/2015/9/8/chartex" xmlns="" val="1"/>
+                          <adec:decorative xmlns="" xmlns:cx1="http://schemas.microsoft.com/office/drawing/2015/9/8/chartex" xmlns:cx2="http://schemas.microsoft.com/office/drawing/2015/10/21/chartex" xmlns:cx3="http://schemas.microsoft.com/office/drawing/2016/5/9/chartex" xmlns:cx4="http://schemas.microsoft.com/office/drawing/2016/5/10/chartex" xmlns:cx5="http://schemas.microsoft.com/office/drawing/2016/5/11/chartex" xmlns:cx6="http://schemas.microsoft.com/office/drawing/2016/5/12/chartex" xmlns:cx7="http://schemas.microsoft.com/office/drawing/2016/5/13/chartex" xmlns:cx8="http://schemas.microsoft.com/office/drawing/2016/5/14/chartex" xmlns:aink="http://schemas.microsoft.com/office/drawing/2016/ink" xmlns:am3d="http://schemas.microsoft.com/office/drawing/2017/model3d" xmlns:o="urn:schemas-microsoft-com:office:office" xmlns:v="urn:schemas-microsoft-com:vml" xmlns:w10="urn:schemas-microsoft-com:office:word" xmlns:w="http://schemas.openxmlformats.org/wordprocessingml/2006/main" xmlns:w16cid="http://schemas.microsoft.com/office/word/2016/wordml/cid" xmlns:adec="http://schemas.microsoft.com/office/drawing/2017/decorative" val="1"/>
                         </a:ext>
                       </a:extLst>
                     </wp:docPr>
@@ -6405,7 +6417,7 @@
                     <wp:docPr id="34" name="Group 4">
                       <a:extLst xmlns:a="http://schemas.openxmlformats.org/drawingml/2006/main">
                         <a:ext uri="{C183D7F6-B498-43B3-948B-1728B52AA6E4}">
-                          <adec:decorative xmlns:adec="http://schemas.microsoft.com/office/drawing/2017/decorative" xmlns:w16cid="http://schemas.microsoft.com/office/word/2016/wordml/cid" xmlns:w="http://schemas.openxmlformats.org/wordprocessingml/2006/main" xmlns:w10="urn:schemas-microsoft-com:office:word" xmlns:v="urn:schemas-microsoft-com:vml" xmlns:o="urn:schemas-microsoft-com:office:office" xmlns:am3d="http://schemas.microsoft.com/office/drawing/2017/model3d" xmlns:aink="http://schemas.microsoft.com/office/drawing/2016/ink" xmlns:cx8="http://schemas.microsoft.com/office/drawing/2016/5/14/chartex" xmlns:cx7="http://schemas.microsoft.com/office/drawing/2016/5/13/chartex" xmlns:cx6="http://schemas.microsoft.com/office/drawing/2016/5/12/chartex" xmlns:cx5="http://schemas.microsoft.com/office/drawing/2016/5/11/chartex" xmlns:cx4="http://schemas.microsoft.com/office/drawing/2016/5/10/chartex" xmlns:cx3="http://schemas.microsoft.com/office/drawing/2016/5/9/chartex" xmlns:cx2="http://schemas.microsoft.com/office/drawing/2015/10/21/chartex" xmlns:cx1="http://schemas.microsoft.com/office/drawing/2015/9/8/chartex" xmlns="" val="1"/>
+                          <adec:decorative xmlns="" xmlns:cx1="http://schemas.microsoft.com/office/drawing/2015/9/8/chartex" xmlns:cx2="http://schemas.microsoft.com/office/drawing/2015/10/21/chartex" xmlns:cx3="http://schemas.microsoft.com/office/drawing/2016/5/9/chartex" xmlns:cx4="http://schemas.microsoft.com/office/drawing/2016/5/10/chartex" xmlns:cx5="http://schemas.microsoft.com/office/drawing/2016/5/11/chartex" xmlns:cx6="http://schemas.microsoft.com/office/drawing/2016/5/12/chartex" xmlns:cx7="http://schemas.microsoft.com/office/drawing/2016/5/13/chartex" xmlns:cx8="http://schemas.microsoft.com/office/drawing/2016/5/14/chartex" xmlns:aink="http://schemas.microsoft.com/office/drawing/2016/ink" xmlns:am3d="http://schemas.microsoft.com/office/drawing/2017/model3d" xmlns:o="urn:schemas-microsoft-com:office:office" xmlns:v="urn:schemas-microsoft-com:vml" xmlns:w10="urn:schemas-microsoft-com:office:word" xmlns:w="http://schemas.openxmlformats.org/wordprocessingml/2006/main" xmlns:w16cid="http://schemas.microsoft.com/office/word/2016/wordml/cid" xmlns:adec="http://schemas.microsoft.com/office/drawing/2017/decorative" val="1"/>
                         </a:ext>
                       </a:extLst>
                     </wp:docPr>
@@ -7846,7 +7858,7 @@
                     <wp:docPr id="37" name="Group 10">
                       <a:extLst xmlns:a="http://schemas.openxmlformats.org/drawingml/2006/main">
                         <a:ext uri="{C183D7F6-B498-43B3-948B-1728B52AA6E4}">
-                          <adec:decorative xmlns:adec="http://schemas.microsoft.com/office/drawing/2017/decorative" xmlns:w16cid="http://schemas.microsoft.com/office/word/2016/wordml/cid" xmlns:w="http://schemas.openxmlformats.org/wordprocessingml/2006/main" xmlns:w10="urn:schemas-microsoft-com:office:word" xmlns:v="urn:schemas-microsoft-com:vml" xmlns:o="urn:schemas-microsoft-com:office:office" xmlns:am3d="http://schemas.microsoft.com/office/drawing/2017/model3d" xmlns:aink="http://schemas.microsoft.com/office/drawing/2016/ink" xmlns:cx8="http://schemas.microsoft.com/office/drawing/2016/5/14/chartex" xmlns:cx7="http://schemas.microsoft.com/office/drawing/2016/5/13/chartex" xmlns:cx6="http://schemas.microsoft.com/office/drawing/2016/5/12/chartex" xmlns:cx5="http://schemas.microsoft.com/office/drawing/2016/5/11/chartex" xmlns:cx4="http://schemas.microsoft.com/office/drawing/2016/5/10/chartex" xmlns:cx3="http://schemas.microsoft.com/office/drawing/2016/5/9/chartex" xmlns:cx2="http://schemas.microsoft.com/office/drawing/2015/10/21/chartex" xmlns:cx1="http://schemas.microsoft.com/office/drawing/2015/9/8/chartex" xmlns="" val="1"/>
+                          <adec:decorative xmlns="" xmlns:cx1="http://schemas.microsoft.com/office/drawing/2015/9/8/chartex" xmlns:cx2="http://schemas.microsoft.com/office/drawing/2015/10/21/chartex" xmlns:cx3="http://schemas.microsoft.com/office/drawing/2016/5/9/chartex" xmlns:cx4="http://schemas.microsoft.com/office/drawing/2016/5/10/chartex" xmlns:cx5="http://schemas.microsoft.com/office/drawing/2016/5/11/chartex" xmlns:cx6="http://schemas.microsoft.com/office/drawing/2016/5/12/chartex" xmlns:cx7="http://schemas.microsoft.com/office/drawing/2016/5/13/chartex" xmlns:cx8="http://schemas.microsoft.com/office/drawing/2016/5/14/chartex" xmlns:aink="http://schemas.microsoft.com/office/drawing/2016/ink" xmlns:am3d="http://schemas.microsoft.com/office/drawing/2017/model3d" xmlns:o="urn:schemas-microsoft-com:office:office" xmlns:v="urn:schemas-microsoft-com:vml" xmlns:w10="urn:schemas-microsoft-com:office:word" xmlns:w="http://schemas.openxmlformats.org/wordprocessingml/2006/main" xmlns:w16cid="http://schemas.microsoft.com/office/word/2016/wordml/cid" xmlns:adec="http://schemas.microsoft.com/office/drawing/2017/decorative" val="1"/>
                         </a:ext>
                       </a:extLst>
                     </wp:docPr>
@@ -9143,7 +9155,7 @@
                     <wp:docPr id="40" name="Group 16">
                       <a:extLst xmlns:a="http://schemas.openxmlformats.org/drawingml/2006/main">
                         <a:ext uri="{C183D7F6-B498-43B3-948B-1728B52AA6E4}">
-                          <adec:decorative xmlns:adec="http://schemas.microsoft.com/office/drawing/2017/decorative" xmlns:w16cid="http://schemas.microsoft.com/office/word/2016/wordml/cid" xmlns:w="http://schemas.openxmlformats.org/wordprocessingml/2006/main" xmlns:w10="urn:schemas-microsoft-com:office:word" xmlns:v="urn:schemas-microsoft-com:vml" xmlns:o="urn:schemas-microsoft-com:office:office" xmlns:am3d="http://schemas.microsoft.com/office/drawing/2017/model3d" xmlns:aink="http://schemas.microsoft.com/office/drawing/2016/ink" xmlns:cx8="http://schemas.microsoft.com/office/drawing/2016/5/14/chartex" xmlns:cx7="http://schemas.microsoft.com/office/drawing/2016/5/13/chartex" xmlns:cx6="http://schemas.microsoft.com/office/drawing/2016/5/12/chartex" xmlns:cx5="http://schemas.microsoft.com/office/drawing/2016/5/11/chartex" xmlns:cx4="http://schemas.microsoft.com/office/drawing/2016/5/10/chartex" xmlns:cx3="http://schemas.microsoft.com/office/drawing/2016/5/9/chartex" xmlns:cx2="http://schemas.microsoft.com/office/drawing/2015/10/21/chartex" xmlns:cx1="http://schemas.microsoft.com/office/drawing/2015/9/8/chartex" xmlns="" val="1"/>
+                          <adec:decorative xmlns="" xmlns:cx1="http://schemas.microsoft.com/office/drawing/2015/9/8/chartex" xmlns:cx2="http://schemas.microsoft.com/office/drawing/2015/10/21/chartex" xmlns:cx3="http://schemas.microsoft.com/office/drawing/2016/5/9/chartex" xmlns:cx4="http://schemas.microsoft.com/office/drawing/2016/5/10/chartex" xmlns:cx5="http://schemas.microsoft.com/office/drawing/2016/5/11/chartex" xmlns:cx6="http://schemas.microsoft.com/office/drawing/2016/5/12/chartex" xmlns:cx7="http://schemas.microsoft.com/office/drawing/2016/5/13/chartex" xmlns:cx8="http://schemas.microsoft.com/office/drawing/2016/5/14/chartex" xmlns:aink="http://schemas.microsoft.com/office/drawing/2016/ink" xmlns:am3d="http://schemas.microsoft.com/office/drawing/2017/model3d" xmlns:o="urn:schemas-microsoft-com:office:office" xmlns:v="urn:schemas-microsoft-com:vml" xmlns:w10="urn:schemas-microsoft-com:office:word" xmlns:w="http://schemas.openxmlformats.org/wordprocessingml/2006/main" xmlns:w16cid="http://schemas.microsoft.com/office/word/2016/wordml/cid" xmlns:adec="http://schemas.microsoft.com/office/drawing/2017/decorative" val="1"/>
                         </a:ext>
                       </a:extLst>
                     </wp:docPr>
@@ -10538,7 +10550,6 @@
       <w:sdt>
         <w:sdtPr>
           <w:id w:val="-2118979991"/>
-          <w:placeholder/>
           <w:temporary/>
           <w:showingPlcHdr/>
           <w15:appearance w15:val="hidden"/>
@@ -10568,7 +10579,6 @@
       <w:sdt>
         <w:sdtPr>
           <w:id w:val="1734046813"/>
-          <w:placeholder/>
           <w:temporary/>
           <w:showingPlcHdr/>
           <w15:appearance w15:val="hidden"/>
@@ -10598,7 +10608,6 @@
       <w:sdt>
         <w:sdtPr>
           <w:id w:val="-1053928120"/>
-          <w:placeholder/>
           <w:temporary/>
           <w:showingPlcHdr/>
           <w15:appearance w15:val="hidden"/>
@@ -36650,10 +36659,7 @@
             <w:pStyle w:val="579E8AE881D542E2A9A7229B89348687"/>
           </w:pPr>
           <w:r>
-            <w:t xml:space="preserve">Explain what you’re especially good at. What sets </w:t>
-          </w:r>
-          <w:r>
-            <w:t>you apart? Use your own language—not jargon.</w:t>
+            <w:t>Explain what you’re especially good at. What sets you apart? Use your own language—not jargon.</w:t>
           </w:r>
         </w:p>
       </w:docPartBody>
@@ -36731,10 +36737,7 @@
             <w:pStyle w:val="578ABE98AE584EDB919CCB26BADD7C40"/>
           </w:pPr>
           <w:r>
-            <w:t>Link to other online properties: Portf</w:t>
-          </w:r>
-          <w:r>
-            <w:t>olio/Website/Blog</w:t>
+            <w:t>Link to other online properties: Portfolio/Website/Blog</w:t>
           </w:r>
         </w:p>
       </w:docPartBody>
@@ -36890,10 +36893,7 @@
             <w:pStyle w:val="66A890163F074B4CAE732667426B1011"/>
           </w:pPr>
           <w:r>
-            <w:t>Summarize your key responsibilities, leadership, and most stellar accomplishments.  Don’t list everything; keep it relevant and include data that shows the impact you made</w:t>
-          </w:r>
-          <w:r>
-            <w:t>.</w:t>
+            <w:t>Summarize your key responsibilities, leadership, and most stellar accomplishments.  Don’t list everything; keep it relevant and include data that shows the impact you made.</w:t>
           </w:r>
         </w:p>
       </w:docPartBody>
@@ -37153,10 +37153,7 @@
             <w:pStyle w:val="E1F273131CBC42AC9D07730AB63F02B7"/>
           </w:pPr>
           <w:r>
-            <w:t>You might want to include your GPA and a summary of relevant coursework, awards, and</w:t>
-          </w:r>
-          <w:r>
-            <w:t xml:space="preserve"> honors.</w:t>
+            <w:t>You might want to include your GPA and a summary of relevant coursework, awards, and honors.</w:t>
           </w:r>
         </w:p>
       </w:docPartBody>
@@ -37312,10 +37309,7 @@
             <w:pStyle w:val="8CC793D97A994D07B5FBF8152E186223"/>
           </w:pPr>
           <w:r>
-            <w:t>Did you manage a team for your club, lead a project for your favorite charity, or edit</w:t>
-          </w:r>
-          <w:r>
-            <w:t xml:space="preserve"> your school newspaper? Go ahead and describe experiences that illustrate your leadership abilities.</w:t>
+            <w:t>Did you manage a team for your club, lead a project for your favorite charity, or edit your school newspaper? Go ahead and describe experiences that illustrate your leadership abilities.</w:t>
           </w:r>
         </w:p>
       </w:docPartBody>
@@ -37408,6 +37402,8 @@
   <w:rsids>
     <w:rsidRoot w:val="00027CC2"/>
     <w:rsid w:val="00027CC2"/>
+    <w:rsid w:val="0033084C"/>
+    <w:rsid w:val="00A25EC1"/>
   </w:rsids>
   <m:mathPr>
     <m:mathFont m:val="Cambria Math"/>
@@ -38153,23 +38149,6 @@
 </file>
 
 <file path=customXml/item1.xml><?xml version="1.0" encoding="utf-8"?>
-<p:properties xmlns:p="http://schemas.microsoft.com/office/2006/metadata/properties" xmlns:xsi="http://www.w3.org/2001/XMLSchema-instance" xmlns:pc="http://schemas.microsoft.com/office/infopath/2007/PartnerControls">
-  <documentManagement>
-    <MediaServiceKeyPoints xmlns="71af3243-3dd4-4a8d-8c0d-dd76da1f02a5" xsi:nil="true"/>
-  </documentManagement>
-</p:properties>
-</file>
-
-<file path=customXml/item2.xml><?xml version="1.0" encoding="utf-8"?>
-<?mso-contentType ?>
-<FormTemplates xmlns="http://schemas.microsoft.com/sharepoint/v3/contenttype/forms">
-  <Display>DocumentLibraryForm</Display>
-  <Edit>DocumentLibraryForm</Edit>
-  <New>DocumentLibraryForm</New>
-</FormTemplates>
-</file>
-
-<file path=customXml/item3.xml><?xml version="1.0" encoding="utf-8"?>
 <ct:contentTypeSchema xmlns:ct="http://schemas.microsoft.com/office/2006/metadata/contentType" xmlns:ma="http://schemas.microsoft.com/office/2006/metadata/properties/metaAttributes" ct:_="" ma:_="" ma:contentTypeName="Document" ma:contentTypeID="0x01010079F111ED35F8CC479449609E8A0923A6" ma:contentTypeVersion="11" ma:contentTypeDescription="Create a new document." ma:contentTypeScope="" ma:versionID="1c2eb7a32e66fb6e4260f3771546a5e2">
   <xsd:schema xmlns:xsd="http://www.w3.org/2001/XMLSchema" xmlns:xs="http://www.w3.org/2001/XMLSchema" xmlns:p="http://schemas.microsoft.com/office/2006/metadata/properties" xmlns:ns2="71af3243-3dd4-4a8d-8c0d-dd76da1f02a5" xmlns:ns3="16c05727-aa75-4e4a-9b5f-8a80a1165891" targetNamespace="http://schemas.microsoft.com/office/2006/metadata/properties" ma:root="true" ma:fieldsID="04e1f6479c48b08974ba73b5ca973489" ns2:_="" ns3:_="">
     <xsd:import namespace="71af3243-3dd4-4a8d-8c0d-dd76da1f02a5"/>
@@ -38380,25 +38359,24 @@
 </ct:contentTypeSchema>
 </file>
 
-<file path=customXml/itemProps1.xml><?xml version="1.0" encoding="utf-8"?>
-<ds:datastoreItem xmlns:ds="http://schemas.openxmlformats.org/officeDocument/2006/customXml" ds:itemID="{7085D5BD-05B7-40A6-9CC5-2EF39466DF93}">
-  <ds:schemaRefs>
-    <ds:schemaRef ds:uri="http://schemas.microsoft.com/office/2006/metadata/properties"/>
-    <ds:schemaRef ds:uri="http://schemas.microsoft.com/office/infopath/2007/PartnerControls"/>
-    <ds:schemaRef ds:uri="71af3243-3dd4-4a8d-8c0d-dd76da1f02a5"/>
-  </ds:schemaRefs>
-</ds:datastoreItem>
+<file path=customXml/item2.xml><?xml version="1.0" encoding="utf-8"?>
+<?mso-contentType ?>
+<FormTemplates xmlns="http://schemas.microsoft.com/sharepoint/v3/contenttype/forms">
+  <Display>DocumentLibraryForm</Display>
+  <Edit>DocumentLibraryForm</Edit>
+  <New>DocumentLibraryForm</New>
+</FormTemplates>
 </file>
 
-<file path=customXml/itemProps2.xml><?xml version="1.0" encoding="utf-8"?>
-<ds:datastoreItem xmlns:ds="http://schemas.openxmlformats.org/officeDocument/2006/customXml" ds:itemID="{9438B1A1-8E3E-4ECB-AF6A-9696112F2FE3}">
-  <ds:schemaRefs>
-    <ds:schemaRef ds:uri="http://schemas.microsoft.com/sharepoint/v3/contenttype/forms"/>
-  </ds:schemaRefs>
-</ds:datastoreItem>
+<file path=customXml/item3.xml><?xml version="1.0" encoding="utf-8"?>
+<p:properties xmlns:p="http://schemas.microsoft.com/office/2006/metadata/properties" xmlns:xsi="http://www.w3.org/2001/XMLSchema-instance" xmlns:pc="http://schemas.microsoft.com/office/infopath/2007/PartnerControls">
+  <documentManagement>
+    <MediaServiceKeyPoints xmlns="71af3243-3dd4-4a8d-8c0d-dd76da1f02a5" xsi:nil="true"/>
+  </documentManagement>
+</p:properties>
 </file>
 
-<file path=customXml/itemProps3.xml><?xml version="1.0" encoding="utf-8"?>
+<file path=customXml/itemProps1.xml><?xml version="1.0" encoding="utf-8"?>
 <ds:datastoreItem xmlns:ds="http://schemas.openxmlformats.org/officeDocument/2006/customXml" ds:itemID="{62BE1CE4-58D7-4CBF-940A-979F2237105D}">
   <ds:schemaRefs>
     <ds:schemaRef ds:uri="http://schemas.microsoft.com/office/2006/metadata/contentType"/>
@@ -38415,4 +38393,22 @@
     <ds:schemaRef ds:uri="http://schemas.microsoft.com/internal/obd"/>
   </ds:schemaRefs>
 </ds:datastoreItem>
+</file>
+
+<file path=customXml/itemProps2.xml><?xml version="1.0" encoding="utf-8"?>
+<ds:datastoreItem xmlns:ds="http://schemas.openxmlformats.org/officeDocument/2006/customXml" ds:itemID="{9438B1A1-8E3E-4ECB-AF6A-9696112F2FE3}">
+  <ds:schemaRefs>
+    <ds:schemaRef ds:uri="http://schemas.microsoft.com/sharepoint/v3/contenttype/forms"/>
+  </ds:schemaRefs>
+</ds:datastoreItem>
+</file>
+
+<file path=customXml/itemProps3.xml><?xml version="1.0" encoding="utf-8"?>
+<ds:datastoreItem xmlns:ds="http://schemas.openxmlformats.org/officeDocument/2006/customXml" ds:itemID="{7085D5BD-05B7-40A6-9CC5-2EF39466DF93}">
+  <ds:schemaRefs>
+    <ds:schemaRef ds:uri="http://schemas.microsoft.com/office/2006/metadata/properties"/>
+    <ds:schemaRef ds:uri="http://schemas.microsoft.com/office/infopath/2007/PartnerControls"/>
+    <ds:schemaRef ds:uri="71af3243-3dd4-4a8d-8c0d-dd76da1f02a5"/>
+  </ds:schemaRefs>
+</ds:datastoreItem>
 </file>